--- a/words/git use.docx
+++ b/words/git use.docx
@@ -5,14 +5,14 @@
     <w:p>
       <w:pPr>
         <w:rPr>
-          <w:rFonts w:ascii="微软雅黑" w:eastAsia="微软雅黑" w:hAnsi="微软雅黑"/>
-          <w:sz w:val="18"/>
-          <w:szCs w:val="18"/>
-        </w:rPr>
-      </w:pPr>
-      <w:r>
-        <w:rPr>
-          <w:rFonts w:ascii="微软雅黑" w:eastAsia="微软雅黑" w:hAnsi="微软雅黑" w:hint="eastAsia"/>
+          <w:rFonts w:ascii="微软雅黑" w:hAnsi="微软雅黑"/>
+          <w:sz w:val="18"/>
+          <w:szCs w:val="18"/>
+        </w:rPr>
+      </w:pPr>
+      <w:r>
+        <w:rPr>
+          <w:rFonts w:ascii="微软雅黑" w:hAnsi="微软雅黑" w:hint="eastAsia"/>
           <w:sz w:val="18"/>
           <w:szCs w:val="18"/>
         </w:rPr>
@@ -22,14 +22,14 @@
     <w:p>
       <w:pPr>
         <w:rPr>
-          <w:rFonts w:ascii="微软雅黑" w:eastAsia="微软雅黑" w:hAnsi="微软雅黑"/>
-          <w:sz w:val="18"/>
-          <w:szCs w:val="18"/>
-        </w:rPr>
-      </w:pPr>
-      <w:r>
-        <w:rPr>
-          <w:rFonts w:ascii="微软雅黑" w:eastAsia="微软雅黑" w:hAnsi="微软雅黑" w:hint="eastAsia"/>
+          <w:rFonts w:ascii="微软雅黑" w:hAnsi="微软雅黑"/>
+          <w:sz w:val="18"/>
+          <w:szCs w:val="18"/>
+        </w:rPr>
+      </w:pPr>
+      <w:r>
+        <w:rPr>
+          <w:rFonts w:ascii="微软雅黑" w:hAnsi="微软雅黑" w:hint="eastAsia"/>
           <w:sz w:val="18"/>
           <w:szCs w:val="18"/>
         </w:rPr>
@@ -37,7 +37,7 @@
       </w:r>
       <w:r>
         <w:rPr>
-          <w:rFonts w:ascii="微软雅黑" w:eastAsia="微软雅黑" w:hAnsi="微软雅黑" w:hint="eastAsia"/>
+          <w:rFonts w:ascii="微软雅黑" w:hAnsi="微软雅黑" w:hint="eastAsia"/>
           <w:sz w:val="18"/>
           <w:szCs w:val="18"/>
         </w:rPr>
@@ -83,7 +83,6 @@
           <w:szCs w:val="15"/>
         </w:rPr>
       </w:pPr>
-      <w:proofErr w:type="gramStart"/>
       <w:r>
         <w:rPr>
           <w:rFonts w:ascii="宋体" w:eastAsia="宋体" w:hAnsi="宋体" w:cs="宋体"/>
@@ -91,17 +90,7 @@
           <w:kern w:val="0"/>
           <w:sz w:val="24"/>
         </w:rPr>
-        <w:t>git</w:t>
-      </w:r>
-      <w:proofErr w:type="gramEnd"/>
-      <w:r>
-        <w:rPr>
-          <w:rFonts w:ascii="宋体" w:eastAsia="宋体" w:hAnsi="宋体" w:cs="宋体"/>
-          <w:color w:val="444444"/>
-          <w:kern w:val="0"/>
-          <w:sz w:val="24"/>
-        </w:rPr>
-        <w:t xml:space="preserve"> config --global user.name </w:t>
+        <w:t xml:space="preserve">git config --global user.name </w:t>
       </w:r>
       <w:r>
         <w:rPr>
@@ -133,21 +122,12 @@
           <w:szCs w:val="15"/>
         </w:rPr>
       </w:pPr>
-      <w:proofErr w:type="gramStart"/>
       <w:r>
         <w:rPr>
           <w:rStyle w:val="HTML0"/>
           <w:color w:val="444444"/>
         </w:rPr>
-        <w:t>git</w:t>
-      </w:r>
-      <w:proofErr w:type="gramEnd"/>
-      <w:r>
-        <w:rPr>
-          <w:rStyle w:val="HTML0"/>
-          <w:color w:val="444444"/>
-        </w:rPr>
-        <w:t xml:space="preserve"> config --global user.email </w:t>
+        <w:t xml:space="preserve">git config --global user.email </w:t>
       </w:r>
       <w:r>
         <w:rPr>
@@ -160,14 +140,14 @@
     <w:p>
       <w:pPr>
         <w:rPr>
-          <w:rFonts w:ascii="微软雅黑" w:eastAsia="微软雅黑" w:hAnsi="微软雅黑"/>
-          <w:sz w:val="18"/>
-          <w:szCs w:val="18"/>
-        </w:rPr>
-      </w:pPr>
-      <w:r>
-        <w:rPr>
-          <w:rFonts w:ascii="微软雅黑" w:eastAsia="微软雅黑" w:hAnsi="微软雅黑" w:hint="eastAsia"/>
+          <w:rFonts w:ascii="微软雅黑" w:hAnsi="微软雅黑"/>
+          <w:sz w:val="18"/>
+          <w:szCs w:val="18"/>
+        </w:rPr>
+      </w:pPr>
+      <w:r>
+        <w:rPr>
+          <w:rFonts w:ascii="微软雅黑" w:hAnsi="微软雅黑" w:hint="eastAsia"/>
           <w:sz w:val="18"/>
           <w:szCs w:val="18"/>
         </w:rPr>
@@ -191,21 +171,12 @@
           <w:color w:val="444444"/>
         </w:rPr>
       </w:pPr>
-      <w:proofErr w:type="gramStart"/>
       <w:r>
         <w:rPr>
           <w:rStyle w:val="HTML0"/>
           <w:color w:val="444444"/>
         </w:rPr>
-        <w:t>mkdir</w:t>
-      </w:r>
-      <w:proofErr w:type="gramEnd"/>
-      <w:r>
-        <w:rPr>
-          <w:rStyle w:val="HTML0"/>
-          <w:color w:val="444444"/>
-        </w:rPr>
-        <w:t xml:space="preserve"> learngit</w:t>
+        <w:t>mkdir learngit</w:t>
       </w:r>
     </w:p>
     <w:p>
@@ -225,21 +196,12 @@
           <w:color w:val="444444"/>
         </w:rPr>
       </w:pPr>
-      <w:proofErr w:type="gramStart"/>
       <w:r>
         <w:rPr>
           <w:rStyle w:val="HTML0"/>
           <w:color w:val="444444"/>
         </w:rPr>
-        <w:t>cd</w:t>
-      </w:r>
-      <w:proofErr w:type="gramEnd"/>
-      <w:r>
-        <w:rPr>
-          <w:rStyle w:val="HTML0"/>
-          <w:color w:val="444444"/>
-        </w:rPr>
-        <w:t xml:space="preserve"> learngit</w:t>
+        <w:t>cd learngit</w:t>
       </w:r>
     </w:p>
     <w:p>
@@ -259,7 +221,6 @@
           <w:color w:val="444444"/>
         </w:rPr>
       </w:pPr>
-      <w:proofErr w:type="gramStart"/>
       <w:r>
         <w:rPr>
           <w:rStyle w:val="HTML0"/>
@@ -267,7 +228,6 @@
         </w:rPr>
         <w:t>pwd</w:t>
       </w:r>
-      <w:proofErr w:type="gramEnd"/>
     </w:p>
     <w:p>
       <w:pPr>
@@ -313,14 +273,14 @@
     <w:p>
       <w:pPr>
         <w:rPr>
-          <w:rFonts w:ascii="微软雅黑" w:eastAsia="微软雅黑" w:hAnsi="微软雅黑"/>
-          <w:sz w:val="18"/>
-          <w:szCs w:val="18"/>
-        </w:rPr>
-      </w:pPr>
-      <w:r>
-        <w:rPr>
-          <w:rFonts w:ascii="微软雅黑" w:eastAsia="微软雅黑" w:hAnsi="微软雅黑" w:hint="eastAsia"/>
+          <w:rFonts w:ascii="微软雅黑" w:hAnsi="微软雅黑"/>
+          <w:sz w:val="18"/>
+          <w:szCs w:val="18"/>
+        </w:rPr>
+      </w:pPr>
+      <w:r>
+        <w:rPr>
+          <w:rFonts w:ascii="微软雅黑" w:hAnsi="微软雅黑" w:hint="eastAsia"/>
           <w:sz w:val="18"/>
           <w:szCs w:val="18"/>
         </w:rPr>
@@ -352,21 +312,12 @@
         </w:rPr>
         <w:t xml:space="preserve">$ </w:t>
       </w:r>
-      <w:proofErr w:type="gramStart"/>
       <w:r>
         <w:rPr>
           <w:rStyle w:val="HTML0"/>
           <w:color w:val="444444"/>
         </w:rPr>
-        <w:t>git</w:t>
-      </w:r>
-      <w:proofErr w:type="gramEnd"/>
-      <w:r>
-        <w:rPr>
-          <w:rStyle w:val="HTML0"/>
-          <w:color w:val="444444"/>
-        </w:rPr>
-        <w:t xml:space="preserve"> init</w:t>
+        <w:t>git init</w:t>
       </w:r>
     </w:p>
     <w:p>
@@ -450,14 +401,14 @@
     <w:p>
       <w:pPr>
         <w:rPr>
-          <w:rFonts w:ascii="微软雅黑" w:eastAsia="微软雅黑" w:hAnsi="微软雅黑"/>
-          <w:sz w:val="18"/>
-          <w:szCs w:val="18"/>
-        </w:rPr>
-      </w:pPr>
-      <w:r>
-        <w:rPr>
-          <w:rFonts w:ascii="微软雅黑" w:eastAsia="微软雅黑" w:hAnsi="微软雅黑" w:hint="eastAsia"/>
+          <w:rFonts w:ascii="微软雅黑" w:hAnsi="微软雅黑"/>
+          <w:sz w:val="18"/>
+          <w:szCs w:val="18"/>
+        </w:rPr>
+      </w:pPr>
+      <w:r>
+        <w:rPr>
+          <w:rFonts w:ascii="微软雅黑" w:hAnsi="微软雅黑" w:hint="eastAsia"/>
           <w:sz w:val="18"/>
           <w:szCs w:val="18"/>
         </w:rPr>
@@ -491,21 +442,12 @@
         </w:rPr>
         <w:t xml:space="preserve">$ </w:t>
       </w:r>
-      <w:proofErr w:type="gramStart"/>
       <w:r>
         <w:rPr>
           <w:rStyle w:val="HTML0"/>
           <w:color w:val="444444"/>
         </w:rPr>
-        <w:t>git</w:t>
-      </w:r>
-      <w:proofErr w:type="gramEnd"/>
-      <w:r>
-        <w:rPr>
-          <w:rStyle w:val="HTML0"/>
-          <w:color w:val="444444"/>
-        </w:rPr>
-        <w:t xml:space="preserve"> add readme.txt</w:t>
+        <w:t>git add readme.txt</w:t>
       </w:r>
     </w:p>
     <w:p>
@@ -530,23 +472,7 @@
           <w:rStyle w:val="HTML0"/>
           <w:color w:val="444444"/>
         </w:rPr>
-        <w:t xml:space="preserve">$ </w:t>
-      </w:r>
-      <w:proofErr w:type="gramStart"/>
-      <w:r>
-        <w:rPr>
-          <w:rStyle w:val="HTML0"/>
-          <w:color w:val="444444"/>
-        </w:rPr>
-        <w:t>git</w:t>
-      </w:r>
-      <w:proofErr w:type="gramEnd"/>
-      <w:r>
-        <w:rPr>
-          <w:rStyle w:val="HTML0"/>
-          <w:color w:val="444444"/>
-        </w:rPr>
-        <w:t xml:space="preserve"> </w:t>
+        <w:t xml:space="preserve">$ git </w:t>
       </w:r>
       <w:r>
         <w:rPr>
@@ -594,23 +520,7 @@
           <w:rStyle w:val="operator"/>
           <w:color w:val="444444"/>
         </w:rPr>
-        <w:t>[</w:t>
-      </w:r>
-      <w:proofErr w:type="gramStart"/>
-      <w:r>
-        <w:rPr>
-          <w:rStyle w:val="operator"/>
-          <w:color w:val="444444"/>
-        </w:rPr>
-        <w:t>master</w:t>
-      </w:r>
-      <w:proofErr w:type="gramEnd"/>
-      <w:r>
-        <w:rPr>
-          <w:rStyle w:val="operator"/>
-          <w:color w:val="444444"/>
-        </w:rPr>
-        <w:t xml:space="preserve"> (root-</w:t>
+        <w:t>[master (root-</w:t>
       </w:r>
       <w:r>
         <w:rPr>
@@ -679,23 +589,7 @@
           <w:rStyle w:val="operator"/>
           <w:color w:val="444444"/>
         </w:rPr>
-        <w:t xml:space="preserve"> </w:t>
-      </w:r>
-      <w:proofErr w:type="gramStart"/>
-      <w:r>
-        <w:rPr>
-          <w:rStyle w:val="operator"/>
-          <w:color w:val="444444"/>
-        </w:rPr>
-        <w:t>insertions(</w:t>
-      </w:r>
-      <w:proofErr w:type="gramEnd"/>
-      <w:r>
-        <w:rPr>
-          <w:rStyle w:val="operator"/>
-          <w:color w:val="444444"/>
-        </w:rPr>
-        <w:t>+)</w:t>
+        <w:t xml:space="preserve"> insertions(+)</w:t>
       </w:r>
     </w:p>
     <w:p>
@@ -724,7 +618,6 @@
         </w:rPr>
         <w:t xml:space="preserve"> </w:t>
       </w:r>
-      <w:proofErr w:type="gramStart"/>
       <w:r>
         <w:rPr>
           <w:rStyle w:val="keyword"/>
@@ -734,7 +627,6 @@
         </w:rPr>
         <w:t>create</w:t>
       </w:r>
-      <w:proofErr w:type="gramEnd"/>
       <w:r>
         <w:rPr>
           <w:rStyle w:val="operator"/>
@@ -760,14 +652,14 @@
     <w:p>
       <w:pPr>
         <w:rPr>
-          <w:rFonts w:ascii="微软雅黑" w:eastAsia="微软雅黑" w:hAnsi="微软雅黑"/>
-          <w:sz w:val="18"/>
-          <w:szCs w:val="18"/>
-        </w:rPr>
-      </w:pPr>
-      <w:r>
-        <w:rPr>
-          <w:rFonts w:ascii="微软雅黑" w:eastAsia="微软雅黑" w:hAnsi="微软雅黑" w:hint="eastAsia"/>
+          <w:rFonts w:ascii="微软雅黑" w:hAnsi="微软雅黑"/>
+          <w:sz w:val="18"/>
+          <w:szCs w:val="18"/>
+        </w:rPr>
+      </w:pPr>
+      <w:r>
+        <w:rPr>
+          <w:rFonts w:ascii="微软雅黑" w:hAnsi="微软雅黑" w:hint="eastAsia"/>
           <w:sz w:val="18"/>
           <w:szCs w:val="18"/>
         </w:rPr>
@@ -793,21 +685,12 @@
           <w:szCs w:val="15"/>
         </w:rPr>
       </w:pPr>
-      <w:proofErr w:type="gramStart"/>
       <w:r>
         <w:rPr>
           <w:rStyle w:val="HTML0"/>
           <w:color w:val="444444"/>
         </w:rPr>
-        <w:t>rm</w:t>
-      </w:r>
-      <w:proofErr w:type="gramEnd"/>
-      <w:r>
-        <w:rPr>
-          <w:rStyle w:val="HTML0"/>
-          <w:color w:val="444444"/>
-        </w:rPr>
-        <w:t xml:space="preserve"> test.txt</w:t>
+        <w:t>rm test.txt</w:t>
       </w:r>
     </w:p>
     <w:p>
@@ -827,21 +710,12 @@
           <w:color w:val="444444"/>
         </w:rPr>
       </w:pPr>
-      <w:proofErr w:type="gramStart"/>
       <w:r>
         <w:rPr>
           <w:rStyle w:val="HTML0"/>
           <w:color w:val="444444"/>
         </w:rPr>
-        <w:t>git</w:t>
-      </w:r>
-      <w:proofErr w:type="gramEnd"/>
-      <w:r>
-        <w:rPr>
-          <w:rStyle w:val="HTML0"/>
-          <w:color w:val="444444"/>
-        </w:rPr>
-        <w:t xml:space="preserve"> rm test.txt</w:t>
+        <w:t>git rm test.txt</w:t>
       </w:r>
     </w:p>
     <w:p>
@@ -861,21 +735,12 @@
           <w:color w:val="444444"/>
         </w:rPr>
       </w:pPr>
-      <w:proofErr w:type="gramStart"/>
       <w:r>
         <w:rPr>
           <w:rStyle w:val="HTML0"/>
           <w:color w:val="444444"/>
         </w:rPr>
-        <w:t>rm</w:t>
-      </w:r>
-      <w:proofErr w:type="gramEnd"/>
-      <w:r>
-        <w:rPr>
-          <w:rStyle w:val="HTML0"/>
-          <w:color w:val="444444"/>
-        </w:rPr>
-        <w:t xml:space="preserve"> 'test.txt'</w:t>
+        <w:t>rm 'test.txt'</w:t>
       </w:r>
     </w:p>
     <w:p>
@@ -900,23 +765,7 @@
           <w:rStyle w:val="HTML0"/>
           <w:color w:val="444444"/>
         </w:rPr>
-        <w:t xml:space="preserve">$ </w:t>
-      </w:r>
-      <w:proofErr w:type="gramStart"/>
-      <w:r>
-        <w:rPr>
-          <w:rStyle w:val="HTML0"/>
-          <w:color w:val="444444"/>
-        </w:rPr>
-        <w:t>git</w:t>
-      </w:r>
-      <w:proofErr w:type="gramEnd"/>
-      <w:r>
-        <w:rPr>
-          <w:rStyle w:val="HTML0"/>
-          <w:color w:val="444444"/>
-        </w:rPr>
-        <w:t xml:space="preserve"> </w:t>
+        <w:t xml:space="preserve">$ git </w:t>
       </w:r>
       <w:r>
         <w:rPr>
@@ -965,23 +814,7 @@
           <w:rStyle w:val="operator"/>
           <w:color w:val="444444"/>
         </w:rPr>
-        <w:t>[</w:t>
-      </w:r>
-      <w:proofErr w:type="gramStart"/>
-      <w:r>
-        <w:rPr>
-          <w:rStyle w:val="operator"/>
-          <w:color w:val="444444"/>
-        </w:rPr>
-        <w:t>master</w:t>
-      </w:r>
-      <w:proofErr w:type="gramEnd"/>
-      <w:r>
-        <w:rPr>
-          <w:rStyle w:val="operator"/>
-          <w:color w:val="444444"/>
-        </w:rPr>
-        <w:t xml:space="preserve"> d17efd8] remove test.txt</w:t>
+        <w:t>[master d17efd8] remove test.txt</w:t>
       </w:r>
     </w:p>
     <w:p>
@@ -1034,23 +867,7 @@
           <w:rStyle w:val="operator"/>
           <w:color w:val="444444"/>
         </w:rPr>
-        <w:t xml:space="preserve"> </w:t>
-      </w:r>
-      <w:proofErr w:type="gramStart"/>
-      <w:r>
-        <w:rPr>
-          <w:rStyle w:val="operator"/>
-          <w:color w:val="444444"/>
-        </w:rPr>
-        <w:t>deletion(</w:t>
-      </w:r>
-      <w:proofErr w:type="gramEnd"/>
-      <w:r>
-        <w:rPr>
-          <w:rStyle w:val="operator"/>
-          <w:color w:val="444444"/>
-        </w:rPr>
-        <w:t>-)</w:t>
+        <w:t xml:space="preserve"> deletion(-)</w:t>
       </w:r>
     </w:p>
     <w:p>
@@ -1079,7 +896,6 @@
         </w:rPr>
         <w:t xml:space="preserve"> </w:t>
       </w:r>
-      <w:proofErr w:type="gramStart"/>
       <w:r>
         <w:rPr>
           <w:rStyle w:val="keyword"/>
@@ -1089,7 +905,6 @@
         </w:rPr>
         <w:t>delete</w:t>
       </w:r>
-      <w:proofErr w:type="gramEnd"/>
       <w:r>
         <w:rPr>
           <w:rStyle w:val="operator"/>
@@ -1115,14 +930,14 @@
     <w:p>
       <w:pPr>
         <w:rPr>
-          <w:rFonts w:ascii="微软雅黑" w:eastAsia="微软雅黑" w:hAnsi="微软雅黑"/>
-          <w:sz w:val="18"/>
-          <w:szCs w:val="18"/>
-        </w:rPr>
-      </w:pPr>
-      <w:r>
-        <w:rPr>
-          <w:rFonts w:ascii="微软雅黑" w:eastAsia="微软雅黑" w:hAnsi="微软雅黑" w:hint="eastAsia"/>
+          <w:rFonts w:ascii="微软雅黑" w:hAnsi="微软雅黑"/>
+          <w:sz w:val="18"/>
+          <w:szCs w:val="18"/>
+        </w:rPr>
+      </w:pPr>
+      <w:r>
+        <w:rPr>
+          <w:rFonts w:ascii="微软雅黑" w:hAnsi="微软雅黑" w:hint="eastAsia"/>
           <w:sz w:val="18"/>
           <w:szCs w:val="18"/>
         </w:rPr>
@@ -1133,7 +948,7 @@
     <w:p>
       <w:pPr>
         <w:rPr>
-          <w:rFonts w:ascii="微软雅黑" w:eastAsia="微软雅黑" w:hAnsi="微软雅黑"/>
+          <w:rFonts w:ascii="微软雅黑" w:hAnsi="微软雅黑"/>
           <w:sz w:val="18"/>
           <w:szCs w:val="18"/>
         </w:rPr>
@@ -1188,21 +1003,12 @@
           <w:szCs w:val="15"/>
         </w:rPr>
       </w:pPr>
-      <w:proofErr w:type="gramStart"/>
       <w:r>
         <w:rPr>
           <w:rStyle w:val="HTML0"/>
           <w:color w:val="444444"/>
         </w:rPr>
-        <w:t>ssh-keygen</w:t>
-      </w:r>
-      <w:proofErr w:type="gramEnd"/>
-      <w:r>
-        <w:rPr>
-          <w:rStyle w:val="HTML0"/>
-          <w:color w:val="444444"/>
-        </w:rPr>
-        <w:t xml:space="preserve"> -t rsa -</w:t>
+        <w:t>ssh-keygen -t rsa -</w:t>
       </w:r>
       <w:r>
         <w:rPr>
@@ -1296,21 +1102,12 @@
           <w:szCs w:val="15"/>
         </w:rPr>
       </w:pPr>
-      <w:proofErr w:type="gramStart"/>
       <w:r>
         <w:rPr>
           <w:rStyle w:val="HTML0"/>
           <w:color w:val="444444"/>
         </w:rPr>
-        <w:t>git</w:t>
-      </w:r>
-      <w:proofErr w:type="gramEnd"/>
-      <w:r>
-        <w:rPr>
-          <w:rStyle w:val="HTML0"/>
-          <w:color w:val="444444"/>
-        </w:rPr>
-        <w:t xml:space="preserve"> remote add origin git</w:t>
+        <w:t>git remote add origin git</w:t>
       </w:r>
       <w:r>
         <w:rPr>
@@ -1344,14 +1141,14 @@
     <w:p>
       <w:pPr>
         <w:rPr>
-          <w:rFonts w:ascii="微软雅黑" w:eastAsia="微软雅黑" w:hAnsi="微软雅黑"/>
-          <w:sz w:val="18"/>
-          <w:szCs w:val="18"/>
-        </w:rPr>
-      </w:pPr>
-      <w:r>
-        <w:rPr>
-          <w:rFonts w:ascii="微软雅黑" w:eastAsia="微软雅黑" w:hAnsi="微软雅黑" w:hint="eastAsia"/>
+          <w:rFonts w:ascii="微软雅黑" w:hAnsi="微软雅黑"/>
+          <w:sz w:val="18"/>
+          <w:szCs w:val="18"/>
+        </w:rPr>
+      </w:pPr>
+      <w:r>
+        <w:rPr>
+          <w:rFonts w:ascii="微软雅黑" w:hAnsi="微软雅黑" w:hint="eastAsia"/>
           <w:sz w:val="18"/>
           <w:szCs w:val="18"/>
         </w:rPr>
@@ -1377,34 +1174,25 @@
           <w:szCs w:val="15"/>
         </w:rPr>
       </w:pPr>
-      <w:proofErr w:type="gramStart"/>
       <w:r>
         <w:rPr>
           <w:rStyle w:val="HTML0"/>
           <w:color w:val="444444"/>
         </w:rPr>
-        <w:t>git</w:t>
-      </w:r>
-      <w:proofErr w:type="gramEnd"/>
-      <w:r>
-        <w:rPr>
-          <w:rStyle w:val="HTML0"/>
-          <w:color w:val="444444"/>
-        </w:rPr>
-        <w:t xml:space="preserve"> push -u origin master</w:t>
-      </w:r>
-    </w:p>
-    <w:p>
-      <w:pPr>
-        <w:rPr>
-          <w:rFonts w:ascii="微软雅黑" w:eastAsia="微软雅黑" w:hAnsi="微软雅黑"/>
-          <w:sz w:val="18"/>
-          <w:szCs w:val="18"/>
-        </w:rPr>
-      </w:pPr>
-      <w:r>
-        <w:rPr>
-          <w:rFonts w:ascii="微软雅黑" w:eastAsia="微软雅黑" w:hAnsi="微软雅黑" w:hint="eastAsia"/>
+        <w:t>git push -u origin master</w:t>
+      </w:r>
+    </w:p>
+    <w:p>
+      <w:pPr>
+        <w:rPr>
+          <w:rFonts w:ascii="微软雅黑" w:hAnsi="微软雅黑"/>
+          <w:sz w:val="18"/>
+          <w:szCs w:val="18"/>
+        </w:rPr>
+      </w:pPr>
+      <w:r>
+        <w:rPr>
+          <w:rFonts w:ascii="微软雅黑" w:hAnsi="微软雅黑" w:hint="eastAsia"/>
           <w:sz w:val="18"/>
           <w:szCs w:val="18"/>
         </w:rPr>
@@ -1430,21 +1218,12 @@
           <w:szCs w:val="15"/>
         </w:rPr>
       </w:pPr>
-      <w:proofErr w:type="gramStart"/>
       <w:r>
         <w:rPr>
           <w:rStyle w:val="HTML0"/>
           <w:color w:val="444444"/>
         </w:rPr>
-        <w:t>git</w:t>
-      </w:r>
-      <w:proofErr w:type="gramEnd"/>
-      <w:r>
-        <w:rPr>
-          <w:rStyle w:val="HTML0"/>
-          <w:color w:val="444444"/>
-        </w:rPr>
-        <w:t xml:space="preserve"> clone git</w:t>
+        <w:t>git clone git</w:t>
       </w:r>
       <w:r>
         <w:rPr>
@@ -1478,14 +1257,14 @@
     <w:p>
       <w:pPr>
         <w:rPr>
-          <w:rFonts w:ascii="微软雅黑" w:eastAsia="微软雅黑" w:hAnsi="微软雅黑"/>
-          <w:sz w:val="18"/>
-          <w:szCs w:val="18"/>
-        </w:rPr>
-      </w:pPr>
-      <w:r>
-        <w:rPr>
-          <w:rFonts w:ascii="微软雅黑" w:eastAsia="微软雅黑" w:hAnsi="微软雅黑" w:hint="eastAsia"/>
+          <w:rFonts w:ascii="微软雅黑" w:hAnsi="微软雅黑"/>
+          <w:sz w:val="18"/>
+          <w:szCs w:val="18"/>
+        </w:rPr>
+      </w:pPr>
+      <w:r>
+        <w:rPr>
+          <w:rFonts w:ascii="微软雅黑" w:hAnsi="微软雅黑" w:hint="eastAsia"/>
           <w:sz w:val="18"/>
           <w:szCs w:val="18"/>
         </w:rPr>
@@ -1511,34 +1290,25 @@
           <w:szCs w:val="15"/>
         </w:rPr>
       </w:pPr>
-      <w:proofErr w:type="gramStart"/>
       <w:r>
         <w:rPr>
           <w:rStyle w:val="HTML0"/>
           <w:color w:val="444444"/>
         </w:rPr>
-        <w:t>git</w:t>
-      </w:r>
-      <w:proofErr w:type="gramEnd"/>
-      <w:r>
-        <w:rPr>
-          <w:rStyle w:val="HTML0"/>
-          <w:color w:val="444444"/>
-        </w:rPr>
-        <w:t xml:space="preserve"> checkout -b dev</w:t>
-      </w:r>
-    </w:p>
-    <w:p>
-      <w:pPr>
-        <w:rPr>
-          <w:rFonts w:ascii="微软雅黑" w:eastAsia="微软雅黑" w:hAnsi="微软雅黑"/>
-          <w:sz w:val="18"/>
-          <w:szCs w:val="18"/>
-        </w:rPr>
-      </w:pPr>
-      <w:r>
-        <w:rPr>
-          <w:rFonts w:ascii="微软雅黑" w:eastAsia="微软雅黑" w:hAnsi="微软雅黑" w:hint="eastAsia"/>
+        <w:t>git checkout -b dev</w:t>
+      </w:r>
+    </w:p>
+    <w:p>
+      <w:pPr>
+        <w:rPr>
+          <w:rFonts w:ascii="微软雅黑" w:hAnsi="微软雅黑"/>
+          <w:sz w:val="18"/>
+          <w:szCs w:val="18"/>
+        </w:rPr>
+      </w:pPr>
+      <w:r>
+        <w:rPr>
+          <w:rFonts w:ascii="微软雅黑" w:hAnsi="微软雅黑" w:hint="eastAsia"/>
           <w:sz w:val="18"/>
           <w:szCs w:val="18"/>
         </w:rPr>
@@ -1564,34 +1334,25 @@
           <w:szCs w:val="15"/>
         </w:rPr>
       </w:pPr>
-      <w:proofErr w:type="gramStart"/>
       <w:r>
         <w:rPr>
           <w:rStyle w:val="HTML0"/>
           <w:color w:val="444444"/>
         </w:rPr>
-        <w:t>git</w:t>
-      </w:r>
-      <w:proofErr w:type="gramEnd"/>
-      <w:r>
-        <w:rPr>
-          <w:rStyle w:val="HTML0"/>
-          <w:color w:val="444444"/>
-        </w:rPr>
-        <w:t xml:space="preserve"> branch</w:t>
-      </w:r>
-    </w:p>
-    <w:p>
-      <w:pPr>
-        <w:rPr>
-          <w:rFonts w:ascii="微软雅黑" w:eastAsia="微软雅黑" w:hAnsi="微软雅黑"/>
-          <w:sz w:val="18"/>
-          <w:szCs w:val="18"/>
-        </w:rPr>
-      </w:pPr>
-      <w:r>
-        <w:rPr>
-          <w:rFonts w:ascii="微软雅黑" w:eastAsia="微软雅黑" w:hAnsi="微软雅黑" w:hint="eastAsia"/>
+        <w:t>git branch</w:t>
+      </w:r>
+    </w:p>
+    <w:p>
+      <w:pPr>
+        <w:rPr>
+          <w:rFonts w:ascii="微软雅黑" w:hAnsi="微软雅黑"/>
+          <w:sz w:val="18"/>
+          <w:szCs w:val="18"/>
+        </w:rPr>
+      </w:pPr>
+      <w:r>
+        <w:rPr>
+          <w:rFonts w:ascii="微软雅黑" w:hAnsi="微软雅黑" w:hint="eastAsia"/>
           <w:sz w:val="18"/>
           <w:szCs w:val="18"/>
         </w:rPr>
@@ -1617,34 +1378,25 @@
           <w:szCs w:val="15"/>
         </w:rPr>
       </w:pPr>
-      <w:proofErr w:type="gramStart"/>
       <w:r>
         <w:rPr>
           <w:rStyle w:val="HTML0"/>
           <w:color w:val="444444"/>
         </w:rPr>
-        <w:t>git</w:t>
-      </w:r>
-      <w:proofErr w:type="gramEnd"/>
-      <w:r>
-        <w:rPr>
-          <w:rStyle w:val="HTML0"/>
-          <w:color w:val="444444"/>
-        </w:rPr>
-        <w:t xml:space="preserve"> checkout master</w:t>
-      </w:r>
-    </w:p>
-    <w:p>
-      <w:pPr>
-        <w:rPr>
-          <w:rFonts w:ascii="微软雅黑" w:eastAsia="微软雅黑" w:hAnsi="微软雅黑"/>
-          <w:sz w:val="18"/>
-          <w:szCs w:val="18"/>
-        </w:rPr>
-      </w:pPr>
-      <w:r>
-        <w:rPr>
-          <w:rFonts w:ascii="微软雅黑" w:eastAsia="微软雅黑" w:hAnsi="微软雅黑" w:hint="eastAsia"/>
+        <w:t>git checkout master</w:t>
+      </w:r>
+    </w:p>
+    <w:p>
+      <w:pPr>
+        <w:rPr>
+          <w:rFonts w:ascii="微软雅黑" w:hAnsi="微软雅黑"/>
+          <w:sz w:val="18"/>
+          <w:szCs w:val="18"/>
+        </w:rPr>
+      </w:pPr>
+      <w:r>
+        <w:rPr>
+          <w:rFonts w:ascii="微软雅黑" w:hAnsi="微软雅黑" w:hint="eastAsia"/>
           <w:sz w:val="18"/>
           <w:szCs w:val="18"/>
         </w:rPr>
@@ -1668,21 +1420,12 @@
           <w:color w:val="444444"/>
         </w:rPr>
       </w:pPr>
-      <w:proofErr w:type="gramStart"/>
       <w:r>
         <w:rPr>
           <w:rStyle w:val="HTML0"/>
           <w:color w:val="444444"/>
         </w:rPr>
-        <w:t>git</w:t>
-      </w:r>
-      <w:proofErr w:type="gramEnd"/>
-      <w:r>
-        <w:rPr>
-          <w:rStyle w:val="HTML0"/>
-          <w:color w:val="444444"/>
-        </w:rPr>
-        <w:t xml:space="preserve"> merge dev</w:t>
+        <w:t>git merge dev</w:t>
       </w:r>
     </w:p>
     <w:p>
@@ -1732,34 +1475,25 @@
           <w:szCs w:val="15"/>
         </w:rPr>
       </w:pPr>
-      <w:proofErr w:type="gramStart"/>
       <w:r>
         <w:rPr>
           <w:rStyle w:val="HTML0"/>
           <w:color w:val="444444"/>
         </w:rPr>
-        <w:t>git</w:t>
-      </w:r>
-      <w:proofErr w:type="gramEnd"/>
-      <w:r>
-        <w:rPr>
-          <w:rStyle w:val="HTML0"/>
-          <w:color w:val="444444"/>
-        </w:rPr>
-        <w:t xml:space="preserve"> branch -d dev</w:t>
-      </w:r>
-    </w:p>
-    <w:p>
-      <w:pPr>
-        <w:rPr>
-          <w:rFonts w:ascii="微软雅黑" w:eastAsia="微软雅黑" w:hAnsi="微软雅黑"/>
-          <w:sz w:val="18"/>
-          <w:szCs w:val="18"/>
-        </w:rPr>
-      </w:pPr>
-      <w:r>
-        <w:rPr>
-          <w:rFonts w:ascii="微软雅黑" w:eastAsia="微软雅黑" w:hAnsi="微软雅黑" w:hint="eastAsia"/>
+        <w:t>git branch -d dev</w:t>
+      </w:r>
+    </w:p>
+    <w:p>
+      <w:pPr>
+        <w:rPr>
+          <w:rFonts w:ascii="微软雅黑" w:hAnsi="微软雅黑"/>
+          <w:sz w:val="18"/>
+          <w:szCs w:val="18"/>
+        </w:rPr>
+      </w:pPr>
+      <w:r>
+        <w:rPr>
+          <w:rFonts w:ascii="微软雅黑" w:hAnsi="微软雅黑" w:hint="eastAsia"/>
           <w:sz w:val="18"/>
           <w:szCs w:val="18"/>
         </w:rPr>
@@ -1769,50 +1503,40 @@
     <w:p>
       <w:pPr>
         <w:rPr>
-          <w:rFonts w:ascii="微软雅黑" w:eastAsia="微软雅黑" w:hAnsi="微软雅黑"/>
-          <w:sz w:val="18"/>
-          <w:szCs w:val="18"/>
-        </w:rPr>
-      </w:pPr>
-      <w:proofErr w:type="gramStart"/>
-      <w:r>
-        <w:rPr>
-          <w:rFonts w:ascii="微软雅黑" w:eastAsia="微软雅黑" w:hAnsi="微软雅黑" w:hint="eastAsia"/>
-          <w:sz w:val="18"/>
-          <w:szCs w:val="18"/>
-        </w:rPr>
-        <w:t>git</w:t>
-      </w:r>
-      <w:proofErr w:type="gramEnd"/>
-      <w:r>
-        <w:rPr>
-          <w:rFonts w:ascii="微软雅黑" w:eastAsia="微软雅黑" w:hAnsi="微软雅黑" w:hint="eastAsia"/>
-          <w:sz w:val="18"/>
-          <w:szCs w:val="18"/>
-        </w:rPr>
-        <w:t xml:space="preserve"> show readme.txt</w:t>
-      </w:r>
-    </w:p>
-    <w:p>
-      <w:pPr>
-        <w:rPr>
-          <w:rFonts w:ascii="微软雅黑" w:eastAsia="微软雅黑" w:hAnsi="微软雅黑"/>
-          <w:sz w:val="18"/>
-          <w:szCs w:val="18"/>
-        </w:rPr>
-      </w:pPr>
-    </w:p>
-    <w:p>
-      <w:pPr>
-        <w:rPr>
-          <w:rFonts w:ascii="微软雅黑" w:eastAsia="微软雅黑" w:hAnsi="微软雅黑"/>
-          <w:sz w:val="18"/>
-          <w:szCs w:val="18"/>
-        </w:rPr>
-      </w:pPr>
-      <w:r>
-        <w:rPr>
-          <w:rFonts w:ascii="微软雅黑" w:eastAsia="微软雅黑" w:hAnsi="微软雅黑" w:hint="eastAsia"/>
+          <w:rFonts w:ascii="微软雅黑" w:hAnsi="微软雅黑"/>
+          <w:sz w:val="18"/>
+          <w:szCs w:val="18"/>
+        </w:rPr>
+      </w:pPr>
+      <w:r>
+        <w:rPr>
+          <w:rFonts w:ascii="微软雅黑" w:hAnsi="微软雅黑" w:hint="eastAsia"/>
+          <w:sz w:val="18"/>
+          <w:szCs w:val="18"/>
+        </w:rPr>
+        <w:t>git show readme.txt</w:t>
+      </w:r>
+    </w:p>
+    <w:p>
+      <w:pPr>
+        <w:rPr>
+          <w:rFonts w:ascii="微软雅黑" w:hAnsi="微软雅黑"/>
+          <w:sz w:val="18"/>
+          <w:szCs w:val="18"/>
+        </w:rPr>
+      </w:pPr>
+    </w:p>
+    <w:p>
+      <w:pPr>
+        <w:rPr>
+          <w:rFonts w:ascii="微软雅黑" w:hAnsi="微软雅黑"/>
+          <w:sz w:val="18"/>
+          <w:szCs w:val="18"/>
+        </w:rPr>
+      </w:pPr>
+      <w:r>
+        <w:rPr>
+          <w:rFonts w:ascii="微软雅黑" w:hAnsi="微软雅黑" w:hint="eastAsia"/>
           <w:sz w:val="18"/>
           <w:szCs w:val="18"/>
         </w:rPr>
@@ -1838,27 +1562,18 @@
           <w:szCs w:val="15"/>
         </w:rPr>
       </w:pPr>
-      <w:proofErr w:type="gramStart"/>
       <w:r>
         <w:rPr>
           <w:rStyle w:val="HTML0"/>
           <w:color w:val="444444"/>
         </w:rPr>
-        <w:t>git</w:t>
-      </w:r>
-      <w:proofErr w:type="gramEnd"/>
-      <w:r>
-        <w:rPr>
-          <w:rStyle w:val="HTML0"/>
-          <w:color w:val="444444"/>
-        </w:rPr>
-        <w:t xml:space="preserve"> log --graph --pretty=oneline --abbrev-commit</w:t>
-      </w:r>
-    </w:p>
-    <w:p>
-      <w:pPr>
-        <w:rPr>
-          <w:rFonts w:ascii="微软雅黑" w:eastAsia="微软雅黑" w:hAnsi="微软雅黑"/>
+        <w:t>git log --graph --pretty=oneline --abbrev-commit</w:t>
+      </w:r>
+    </w:p>
+    <w:p>
+      <w:pPr>
+        <w:rPr>
+          <w:rFonts w:ascii="微软雅黑" w:hAnsi="微软雅黑"/>
           <w:sz w:val="18"/>
           <w:szCs w:val="18"/>
         </w:rPr>
@@ -2107,14 +1822,14 @@
     <w:p>
       <w:pPr>
         <w:rPr>
-          <w:rFonts w:ascii="微软雅黑" w:eastAsia="微软雅黑" w:hAnsi="微软雅黑"/>
-          <w:sz w:val="18"/>
-          <w:szCs w:val="18"/>
-        </w:rPr>
-      </w:pPr>
-      <w:r>
-        <w:rPr>
-          <w:rFonts w:ascii="微软雅黑" w:eastAsia="微软雅黑" w:hAnsi="微软雅黑" w:hint="eastAsia"/>
+          <w:rFonts w:ascii="微软雅黑" w:hAnsi="微软雅黑"/>
+          <w:sz w:val="18"/>
+          <w:szCs w:val="18"/>
+        </w:rPr>
+      </w:pPr>
+      <w:r>
+        <w:rPr>
+          <w:rFonts w:ascii="微软雅黑" w:hAnsi="微软雅黑" w:hint="eastAsia"/>
           <w:sz w:val="18"/>
           <w:szCs w:val="18"/>
         </w:rPr>
@@ -2124,14 +1839,14 @@
     <w:p>
       <w:pPr>
         <w:rPr>
-          <w:rFonts w:ascii="微软雅黑" w:eastAsia="微软雅黑" w:hAnsi="微软雅黑"/>
-          <w:sz w:val="18"/>
-          <w:szCs w:val="18"/>
-        </w:rPr>
-      </w:pPr>
-      <w:r>
-        <w:rPr>
-          <w:rFonts w:ascii="微软雅黑" w:eastAsia="微软雅黑" w:hAnsi="微软雅黑" w:hint="eastAsia"/>
+          <w:rFonts w:ascii="微软雅黑" w:hAnsi="微软雅黑"/>
+          <w:sz w:val="18"/>
+          <w:szCs w:val="18"/>
+        </w:rPr>
+      </w:pPr>
+      <w:r>
+        <w:rPr>
+          <w:rFonts w:ascii="微软雅黑" w:hAnsi="微软雅黑" w:hint="eastAsia"/>
           <w:noProof/>
           <w:sz w:val="18"/>
           <w:szCs w:val="18"/>
@@ -2186,45 +1901,27 @@
     <w:p>
       <w:pPr>
         <w:rPr>
-          <w:rFonts w:ascii="微软雅黑" w:eastAsia="微软雅黑" w:hAnsi="微软雅黑"/>
-          <w:sz w:val="18"/>
-          <w:szCs w:val="18"/>
-        </w:rPr>
-      </w:pPr>
-    </w:p>
-    <w:p>
-      <w:pPr>
-        <w:rPr>
-          <w:rFonts w:ascii="微软雅黑" w:eastAsia="微软雅黑" w:hAnsi="微软雅黑"/>
-          <w:sz w:val="18"/>
-          <w:szCs w:val="18"/>
-        </w:rPr>
-      </w:pPr>
-      <w:r>
-        <w:rPr>
-          <w:rFonts w:ascii="微软雅黑" w:eastAsia="微软雅黑" w:hAnsi="微软雅黑" w:hint="eastAsia"/>
-          <w:sz w:val="18"/>
-          <w:szCs w:val="18"/>
-        </w:rPr>
-        <w:t>报</w:t>
-      </w:r>
-      <w:proofErr w:type="gramStart"/>
-      <w:r>
-        <w:rPr>
-          <w:rFonts w:ascii="微软雅黑" w:eastAsia="微软雅黑" w:hAnsi="微软雅黑" w:hint="eastAsia"/>
-          <w:sz w:val="18"/>
-          <w:szCs w:val="18"/>
-        </w:rPr>
-        <w:t>错拒绝</w:t>
-      </w:r>
-      <w:proofErr w:type="gramEnd"/>
-      <w:r>
-        <w:rPr>
-          <w:rFonts w:ascii="微软雅黑" w:eastAsia="微软雅黑" w:hAnsi="微软雅黑" w:hint="eastAsia"/>
-          <w:sz w:val="18"/>
-          <w:szCs w:val="18"/>
-        </w:rPr>
-        <w:t>合并不相关的历史版本</w:t>
+          <w:rFonts w:ascii="微软雅黑" w:hAnsi="微软雅黑"/>
+          <w:sz w:val="18"/>
+          <w:szCs w:val="18"/>
+        </w:rPr>
+      </w:pPr>
+    </w:p>
+    <w:p>
+      <w:pPr>
+        <w:rPr>
+          <w:rFonts w:ascii="微软雅黑" w:hAnsi="微软雅黑"/>
+          <w:sz w:val="18"/>
+          <w:szCs w:val="18"/>
+        </w:rPr>
+      </w:pPr>
+      <w:r>
+        <w:rPr>
+          <w:rFonts w:ascii="微软雅黑" w:hAnsi="微软雅黑" w:hint="eastAsia"/>
+          <w:sz w:val="18"/>
+          <w:szCs w:val="18"/>
+        </w:rPr>
+        <w:t>报错拒绝合并不相关的历史版本</w:t>
       </w:r>
     </w:p>
     <w:p>
@@ -2239,7 +1936,7 @@
       </w:pPr>
       <w:r>
         <w:rPr>
-          <w:rFonts w:ascii="微软雅黑" w:eastAsia="微软雅黑" w:hAnsi="微软雅黑" w:hint="eastAsia"/>
+          <w:rFonts w:ascii="微软雅黑" w:hAnsi="微软雅黑" w:hint="eastAsia"/>
           <w:sz w:val="18"/>
           <w:szCs w:val="18"/>
         </w:rPr>
@@ -2276,7 +1973,6 @@
           <w:shd w:val="clear" w:color="auto" w:fill="F6F6F6"/>
         </w:rPr>
       </w:pPr>
-      <w:proofErr w:type="gramStart"/>
       <w:r>
         <w:rPr>
           <w:rFonts w:ascii="Consolas" w:hAnsi="Consolas" w:cs="Consolas" w:hint="eastAsia"/>
@@ -2285,18 +1981,7 @@
           <w:szCs w:val="15"/>
           <w:shd w:val="clear" w:color="auto" w:fill="F6F6F6"/>
         </w:rPr>
-        <w:t>git</w:t>
-      </w:r>
-      <w:proofErr w:type="gramEnd"/>
-      <w:r>
-        <w:rPr>
-          <w:rFonts w:ascii="Consolas" w:hAnsi="Consolas" w:cs="Consolas" w:hint="eastAsia"/>
-          <w:color w:val="657B83"/>
-          <w:sz w:val="15"/>
-          <w:szCs w:val="15"/>
-          <w:shd w:val="clear" w:color="auto" w:fill="F6F6F6"/>
-        </w:rPr>
-        <w:t xml:space="preserve"> pull origin master </w:t>
+        <w:t xml:space="preserve">git pull origin master </w:t>
       </w:r>
       <w:r>
         <w:rPr>
@@ -2349,7 +2034,7 @@
       </w:pPr>
       <w:r>
         <w:rPr>
-          <w:rFonts w:ascii="微软雅黑" w:eastAsia="微软雅黑" w:hAnsi="微软雅黑" w:hint="eastAsia"/>
+          <w:rFonts w:ascii="微软雅黑" w:hAnsi="微软雅黑" w:hint="eastAsia"/>
           <w:sz w:val="18"/>
           <w:szCs w:val="18"/>
         </w:rPr>
@@ -2605,14 +2290,14 @@
     <w:p>
       <w:pPr>
         <w:rPr>
-          <w:rFonts w:ascii="微软雅黑" w:eastAsia="微软雅黑" w:hAnsi="微软雅黑"/>
-          <w:sz w:val="18"/>
-          <w:szCs w:val="18"/>
-        </w:rPr>
-      </w:pPr>
-      <w:r>
-        <w:rPr>
-          <w:rFonts w:ascii="微软雅黑" w:eastAsia="微软雅黑" w:hAnsi="微软雅黑" w:hint="eastAsia"/>
+          <w:rFonts w:ascii="微软雅黑" w:hAnsi="微软雅黑"/>
+          <w:sz w:val="18"/>
+          <w:szCs w:val="18"/>
+        </w:rPr>
+      </w:pPr>
+      <w:r>
+        <w:rPr>
+          <w:rFonts w:ascii="微软雅黑" w:hAnsi="微软雅黑" w:hint="eastAsia"/>
           <w:sz w:val="18"/>
           <w:szCs w:val="18"/>
         </w:rPr>
@@ -2622,14 +2307,14 @@
     <w:p>
       <w:pPr>
         <w:rPr>
-          <w:rFonts w:ascii="微软雅黑" w:eastAsia="微软雅黑" w:hAnsi="微软雅黑"/>
-          <w:sz w:val="18"/>
-          <w:szCs w:val="18"/>
-        </w:rPr>
-      </w:pPr>
-      <w:r>
-        <w:rPr>
-          <w:rFonts w:ascii="微软雅黑" w:eastAsia="微软雅黑" w:hAnsi="微软雅黑" w:hint="eastAsia"/>
+          <w:rFonts w:ascii="微软雅黑" w:hAnsi="微软雅黑"/>
+          <w:sz w:val="18"/>
+          <w:szCs w:val="18"/>
+        </w:rPr>
+      </w:pPr>
+      <w:r>
+        <w:rPr>
+          <w:rFonts w:ascii="微软雅黑" w:hAnsi="微软雅黑" w:hint="eastAsia"/>
           <w:sz w:val="18"/>
           <w:szCs w:val="18"/>
         </w:rPr>
@@ -2639,7 +2324,7 @@
     <w:p>
       <w:pPr>
         <w:rPr>
-          <w:rFonts w:ascii="微软雅黑" w:eastAsia="微软雅黑" w:hAnsi="微软雅黑"/>
+          <w:rFonts w:ascii="微软雅黑" w:hAnsi="微软雅黑"/>
           <w:sz w:val="18"/>
           <w:szCs w:val="18"/>
         </w:rPr>
@@ -2841,22 +2526,13 @@
           <w:szCs w:val="15"/>
         </w:rPr>
       </w:pPr>
-      <w:proofErr w:type="gramStart"/>
       <w:r>
         <w:rPr>
           <w:rStyle w:val="HTML0"/>
           <w:color w:val="444444"/>
         </w:rPr>
         <w:lastRenderedPageBreak/>
-        <w:t>git</w:t>
-      </w:r>
-      <w:proofErr w:type="gramEnd"/>
-      <w:r>
-        <w:rPr>
-          <w:rStyle w:val="HTML0"/>
-          <w:color w:val="444444"/>
-        </w:rPr>
-        <w:t xml:space="preserve"> re</w:t>
+        <w:t>git re</w:t>
       </w:r>
       <w:r>
         <w:rPr>
@@ -2919,23 +2595,7 @@
           <w:rFonts w:ascii="微软雅黑" w:hAnsi="微软雅黑" w:hint="eastAsia"/>
           <w:szCs w:val="18"/>
         </w:rPr>
-        <w:t>.</w:t>
-      </w:r>
-      <w:proofErr w:type="gramStart"/>
-      <w:r>
-        <w:rPr>
-          <w:rFonts w:ascii="微软雅黑" w:hAnsi="微软雅黑" w:hint="eastAsia"/>
-          <w:szCs w:val="18"/>
-        </w:rPr>
-        <w:t>commit</w:t>
-      </w:r>
-      <w:proofErr w:type="gramEnd"/>
-      <w:r>
-        <w:rPr>
-          <w:rFonts w:ascii="微软雅黑" w:hAnsi="微软雅黑" w:hint="eastAsia"/>
-          <w:szCs w:val="18"/>
-        </w:rPr>
-        <w:t xml:space="preserve"> </w:t>
+        <w:t xml:space="preserve">.commit </w:t>
       </w:r>
       <w:r>
         <w:rPr>
@@ -3149,15 +2809,6 @@
           <w:szCs w:val="18"/>
         </w:rPr>
       </w:pPr>
-    </w:p>
-    <w:p>
-      <w:pPr>
-        <w:pStyle w:val="a6"/>
-        <w:rPr>
-          <w:rFonts w:ascii="微软雅黑" w:hAnsi="微软雅黑"/>
-          <w:szCs w:val="18"/>
-        </w:rPr>
-      </w:pPr>
       <w:r>
         <w:rPr>
           <w:rFonts w:ascii="微软雅黑" w:hAnsi="微软雅黑" w:hint="eastAsia"/>
@@ -3193,16 +2844,16 @@
       <w:pPr>
         <w:pStyle w:val="a6"/>
         <w:rPr>
-          <w:rFonts w:ascii="微软雅黑" w:hAnsi="微软雅黑" w:hint="eastAsia"/>
-          <w:szCs w:val="18"/>
-        </w:rPr>
-      </w:pPr>
-    </w:p>
-    <w:p>
-      <w:pPr>
-        <w:pStyle w:val="a6"/>
-        <w:rPr>
-          <w:rFonts w:ascii="微软雅黑" w:hAnsi="微软雅黑" w:hint="eastAsia"/>
+          <w:rFonts w:ascii="微软雅黑" w:hAnsi="微软雅黑"/>
+          <w:szCs w:val="18"/>
+        </w:rPr>
+      </w:pPr>
+    </w:p>
+    <w:p>
+      <w:pPr>
+        <w:pStyle w:val="a6"/>
+        <w:rPr>
+          <w:rFonts w:ascii="微软雅黑" w:hAnsi="微软雅黑"/>
           <w:szCs w:val="18"/>
         </w:rPr>
       </w:pPr>
@@ -3218,7 +2869,7 @@
       <w:pPr>
         <w:pStyle w:val="a6"/>
         <w:rPr>
-          <w:rFonts w:ascii="微软雅黑" w:hAnsi="微软雅黑" w:hint="eastAsia"/>
+          <w:rFonts w:ascii="微软雅黑" w:hAnsi="微软雅黑"/>
           <w:szCs w:val="18"/>
         </w:rPr>
       </w:pPr>
@@ -3238,7 +2889,7 @@
           <w:numId w:val="1"/>
         </w:numPr>
         <w:rPr>
-          <w:rFonts w:ascii="微软雅黑" w:hAnsi="微软雅黑" w:hint="eastAsia"/>
+          <w:rFonts w:ascii="微软雅黑" w:hAnsi="微软雅黑"/>
           <w:szCs w:val="18"/>
         </w:rPr>
       </w:pPr>
@@ -3255,7 +2906,7 @@
         <w:pStyle w:val="a6"/>
         <w:ind w:left="360"/>
         <w:rPr>
-          <w:rFonts w:ascii="微软雅黑" w:hAnsi="微软雅黑" w:hint="eastAsia"/>
+          <w:rFonts w:ascii="微软雅黑" w:hAnsi="微软雅黑"/>
           <w:szCs w:val="18"/>
         </w:rPr>
       </w:pPr>
@@ -3308,7 +2959,7 @@
           <w:numId w:val="1"/>
         </w:numPr>
         <w:rPr>
-          <w:rFonts w:ascii="微软雅黑" w:hAnsi="微软雅黑" w:hint="eastAsia"/>
+          <w:rFonts w:ascii="微软雅黑" w:hAnsi="微软雅黑"/>
           <w:szCs w:val="18"/>
         </w:rPr>
       </w:pPr>
@@ -3356,25 +3007,238 @@
           <w:numId w:val="1"/>
         </w:numPr>
         <w:rPr>
-          <w:rFonts w:ascii="微软雅黑" w:hAnsi="微软雅黑"/>
-          <w:szCs w:val="18"/>
-        </w:rPr>
-      </w:pPr>
-      <w:r>
-        <w:rPr>
-          <w:rFonts w:ascii="微软雅黑" w:hAnsi="微软雅黑"/>
-          <w:szCs w:val="18"/>
+          <w:rFonts w:ascii="微软雅黑" w:hAnsi="微软雅黑" w:hint="eastAsia"/>
+          <w:szCs w:val="18"/>
+        </w:rPr>
+      </w:pPr>
+      <w:r>
+        <w:rPr>
+          <w:rFonts w:ascii="微软雅黑" w:hAnsi="微软雅黑"/>
+          <w:szCs w:val="18"/>
+        </w:rPr>
+        <w:t>git</w:t>
+      </w:r>
+      <w:r>
+        <w:rPr>
+          <w:rFonts w:ascii="微软雅黑" w:hAnsi="微软雅黑" w:hint="eastAsia"/>
+          <w:szCs w:val="18"/>
+        </w:rPr>
+        <w:t xml:space="preserve"> commit 以及 push 到origin端</w:t>
+      </w:r>
+    </w:p>
+    <w:p>
+      <w:pPr>
+        <w:pStyle w:val="2"/>
+        <w:rPr>
+          <w:rFonts w:hint="eastAsia"/>
+        </w:rPr>
+      </w:pPr>
+      <w:r>
+        <w:rPr>
+          <w:rFonts w:hint="eastAsia"/>
         </w:rPr>
         <w:lastRenderedPageBreak/>
-        <w:t>git</w:t>
-      </w:r>
-      <w:r>
-        <w:rPr>
-          <w:rFonts w:ascii="微软雅黑" w:hAnsi="微软雅黑" w:hint="eastAsia"/>
-          <w:szCs w:val="18"/>
-        </w:rPr>
-        <w:t xml:space="preserve"> commit 以及 push 到origin端</w:t>
-      </w:r>
+        <w:t xml:space="preserve">git </w:t>
+      </w:r>
+      <w:r>
+        <w:rPr>
+          <w:rFonts w:hint="eastAsia"/>
+        </w:rPr>
+        <w:t>合并分支</w:t>
+      </w:r>
+    </w:p>
+    <w:p>
+      <w:pPr>
+        <w:pStyle w:val="a6"/>
+        <w:rPr>
+          <w:rFonts w:hint="eastAsia"/>
+        </w:rPr>
+      </w:pPr>
+      <w:r>
+        <w:rPr>
+          <w:rFonts w:hint="eastAsia"/>
+        </w:rPr>
+        <w:t xml:space="preserve">git bash </w:t>
+      </w:r>
+      <w:r>
+        <w:rPr>
+          <w:rFonts w:hint="eastAsia"/>
+        </w:rPr>
+        <w:t>命令</w:t>
+      </w:r>
+      <w:r>
+        <w:rPr>
+          <w:rFonts w:hint="eastAsia"/>
+        </w:rPr>
+        <w:t xml:space="preserve"> git checkout master</w:t>
+      </w:r>
+    </w:p>
+    <w:p>
+      <w:pPr>
+        <w:pStyle w:val="a6"/>
+        <w:rPr>
+          <w:rFonts w:hint="eastAsia"/>
+        </w:rPr>
+      </w:pPr>
+      <w:r>
+        <w:rPr>
+          <w:rFonts w:hint="eastAsia"/>
+        </w:rPr>
+        <w:t xml:space="preserve">git merge </w:t>
+      </w:r>
+      <w:r>
+        <w:rPr>
+          <w:rFonts w:hint="eastAsia"/>
+        </w:rPr>
+        <w:t>needMergedBranch(</w:t>
+      </w:r>
+      <w:r>
+        <w:rPr>
+          <w:rFonts w:hint="eastAsia"/>
+        </w:rPr>
+        <w:t>需要合并的分支</w:t>
+      </w:r>
+      <w:r>
+        <w:rPr>
+          <w:rFonts w:hint="eastAsia"/>
+        </w:rPr>
+        <w:t>)</w:t>
+      </w:r>
+    </w:p>
+    <w:p>
+      <w:pPr>
+        <w:pStyle w:val="a6"/>
+        <w:rPr>
+          <w:rFonts w:hint="eastAsia"/>
+        </w:rPr>
+      </w:pPr>
+    </w:p>
+    <w:p>
+      <w:pPr>
+        <w:pStyle w:val="a6"/>
+        <w:rPr>
+          <w:rFonts w:hint="eastAsia"/>
+        </w:rPr>
+      </w:pPr>
+      <w:r>
+        <w:rPr>
+          <w:rFonts w:hint="eastAsia"/>
+        </w:rPr>
+        <w:t>idea</w:t>
+      </w:r>
+      <w:r>
+        <w:rPr>
+          <w:rFonts w:hint="eastAsia"/>
+        </w:rPr>
+        <w:t>操作</w:t>
+      </w:r>
+      <w:r>
+        <w:rPr>
+          <w:rFonts w:hint="eastAsia"/>
+        </w:rPr>
+        <w:t xml:space="preserve"> </w:t>
+      </w:r>
+      <w:r>
+        <w:rPr>
+          <w:rFonts w:hint="eastAsia"/>
+        </w:rPr>
+        <w:t>先切换到目标分支</w:t>
+      </w:r>
+      <w:r>
+        <w:rPr>
+          <w:rFonts w:hint="eastAsia"/>
+        </w:rPr>
+        <w:t>,</w:t>
+      </w:r>
+      <w:r>
+        <w:rPr>
+          <w:rFonts w:hint="eastAsia"/>
+        </w:rPr>
+        <w:t>比如线上分支</w:t>
+      </w:r>
+      <w:r>
+        <w:rPr>
+          <w:rFonts w:hint="eastAsia"/>
+        </w:rPr>
+        <w:t>,</w:t>
+      </w:r>
+      <w:r>
+        <w:rPr>
+          <w:rFonts w:hint="eastAsia"/>
+        </w:rPr>
+        <w:t>发布分支</w:t>
+      </w:r>
+      <w:r>
+        <w:rPr>
+          <w:rFonts w:hint="eastAsia"/>
+        </w:rPr>
+        <w:t>,</w:t>
+      </w:r>
+      <w:r>
+        <w:rPr>
+          <w:rFonts w:hint="eastAsia"/>
+        </w:rPr>
+        <w:t>接着点击需要合并的分支</w:t>
+      </w:r>
+      <w:r>
+        <w:rPr>
+          <w:rFonts w:hint="eastAsia"/>
+        </w:rPr>
+        <w:t>merge into current</w:t>
+      </w:r>
+    </w:p>
+    <w:p>
+      <w:pPr>
+        <w:pStyle w:val="a6"/>
+        <w:rPr>
+          <w:rFonts w:hint="eastAsia"/>
+        </w:rPr>
+      </w:pPr>
+      <w:r>
+        <w:rPr>
+          <w:noProof/>
+        </w:rPr>
+        <w:drawing>
+          <wp:inline distT="0" distB="0" distL="0" distR="0" wp14:anchorId="13CA731B" wp14:editId="3C64F90B">
+            <wp:extent cx="1828572" cy="1838095"/>
+            <wp:effectExtent l="0" t="0" r="635" b="0"/>
+            <wp:docPr id="3" name="图片 3"/>
+            <wp:cNvGraphicFramePr>
+              <a:graphicFrameLocks xmlns:a="http://schemas.openxmlformats.org/drawingml/2006/main" noChangeAspect="1"/>
+            </wp:cNvGraphicFramePr>
+            <a:graphic xmlns:a="http://schemas.openxmlformats.org/drawingml/2006/main">
+              <a:graphicData uri="http://schemas.openxmlformats.org/drawingml/2006/picture">
+                <pic:pic xmlns:pic="http://schemas.openxmlformats.org/drawingml/2006/picture">
+                  <pic:nvPicPr>
+                    <pic:cNvPr id="0" name=""/>
+                    <pic:cNvPicPr/>
+                  </pic:nvPicPr>
+                  <pic:blipFill>
+                    <a:blip r:embed="rId12"/>
+                    <a:stretch>
+                      <a:fillRect/>
+                    </a:stretch>
+                  </pic:blipFill>
+                  <pic:spPr>
+                    <a:xfrm>
+                      <a:off x="0" y="0"/>
+                      <a:ext cx="1828572" cy="1838095"/>
+                    </a:xfrm>
+                    <a:prstGeom prst="rect">
+                      <a:avLst/>
+                    </a:prstGeom>
+                  </pic:spPr>
+                </pic:pic>
+              </a:graphicData>
+            </a:graphic>
+          </wp:inline>
+        </w:drawing>
+      </w:r>
+    </w:p>
+    <w:p>
+      <w:pPr>
+        <w:pStyle w:val="a6"/>
+      </w:pPr>
       <w:bookmarkStart w:id="0" w:name="_GoBack"/>
       <w:bookmarkEnd w:id="0"/>
     </w:p>
@@ -3679,11 +3543,14 @@
   <w:style w:type="paragraph" w:default="1" w:styleId="a">
     <w:name w:val="Normal"/>
     <w:qFormat/>
-    <w:rsid w:val="00232E0B"/>
+    <w:rsid w:val="00DC44B0"/>
     <w:pPr>
       <w:widowControl w:val="0"/>
       <w:jc w:val="both"/>
     </w:pPr>
+    <w:rPr>
+      <w:rFonts w:eastAsia="微软雅黑"/>
+    </w:rPr>
   </w:style>
   <w:style w:type="paragraph" w:styleId="1">
     <w:name w:val="heading 1"/>
@@ -3705,6 +3572,29 @@
       <w:kern w:val="36"/>
       <w:sz w:val="48"/>
       <w:szCs w:val="48"/>
+    </w:rPr>
+  </w:style>
+  <w:style w:type="paragraph" w:styleId="2">
+    <w:name w:val="heading 2"/>
+    <w:basedOn w:val="a"/>
+    <w:next w:val="a"/>
+    <w:link w:val="2Char"/>
+    <w:uiPriority w:val="9"/>
+    <w:unhideWhenUsed/>
+    <w:qFormat/>
+    <w:rsid w:val="00DC44B0"/>
+    <w:pPr>
+      <w:keepNext/>
+      <w:keepLines/>
+      <w:spacing w:before="260" w:after="260" w:line="416" w:lineRule="auto"/>
+      <w:outlineLvl w:val="1"/>
+    </w:pPr>
+    <w:rPr>
+      <w:rFonts w:asciiTheme="majorHAnsi" w:eastAsiaTheme="majorEastAsia" w:hAnsiTheme="majorHAnsi" w:cstheme="majorBidi"/>
+      <w:b/>
+      <w:bCs/>
+      <w:sz w:val="32"/>
+      <w:szCs w:val="32"/>
     </w:rPr>
   </w:style>
   <w:style w:type="character" w:default="1" w:styleId="a0">
@@ -3979,6 +3869,20 @@
     <w:rPr>
       <w:sz w:val="18"/>
       <w:szCs w:val="18"/>
+    </w:rPr>
+  </w:style>
+  <w:style w:type="character" w:customStyle="1" w:styleId="2Char">
+    <w:name w:val="标题 2 Char"/>
+    <w:basedOn w:val="a0"/>
+    <w:link w:val="2"/>
+    <w:uiPriority w:val="9"/>
+    <w:rsid w:val="00DC44B0"/>
+    <w:rPr>
+      <w:rFonts w:asciiTheme="majorHAnsi" w:eastAsiaTheme="majorEastAsia" w:hAnsiTheme="majorHAnsi" w:cstheme="majorBidi"/>
+      <w:b/>
+      <w:bCs/>
+      <w:sz w:val="32"/>
+      <w:szCs w:val="32"/>
     </w:rPr>
   </w:style>
 </w:styles>

--- a/words/git use.docx
+++ b/words/git use.docx
@@ -3007,31 +3007,28 @@
           <w:numId w:val="1"/>
         </w:numPr>
         <w:rPr>
+          <w:rFonts w:ascii="微软雅黑" w:hAnsi="微软雅黑"/>
+          <w:szCs w:val="18"/>
+        </w:rPr>
+      </w:pPr>
+      <w:r>
+        <w:rPr>
+          <w:rFonts w:ascii="微软雅黑" w:hAnsi="微软雅黑"/>
+          <w:szCs w:val="18"/>
+        </w:rPr>
+        <w:t>git</w:t>
+      </w:r>
+      <w:r>
+        <w:rPr>
           <w:rFonts w:ascii="微软雅黑" w:hAnsi="微软雅黑" w:hint="eastAsia"/>
           <w:szCs w:val="18"/>
         </w:rPr>
-      </w:pPr>
-      <w:r>
-        <w:rPr>
-          <w:rFonts w:ascii="微软雅黑" w:hAnsi="微软雅黑"/>
-          <w:szCs w:val="18"/>
-        </w:rPr>
-        <w:t>git</w:t>
-      </w:r>
-      <w:r>
-        <w:rPr>
-          <w:rFonts w:ascii="微软雅黑" w:hAnsi="微软雅黑" w:hint="eastAsia"/>
-          <w:szCs w:val="18"/>
-        </w:rPr>
         <w:t xml:space="preserve"> commit 以及 push 到origin端</w:t>
       </w:r>
     </w:p>
     <w:p>
       <w:pPr>
         <w:pStyle w:val="2"/>
-        <w:rPr>
-          <w:rFonts w:hint="eastAsia"/>
-        </w:rPr>
       </w:pPr>
       <w:r>
         <w:rPr>
@@ -3050,9 +3047,6 @@
     <w:p>
       <w:pPr>
         <w:pStyle w:val="a6"/>
-        <w:rPr>
-          <w:rFonts w:hint="eastAsia"/>
-        </w:rPr>
       </w:pPr>
       <w:r>
         <w:rPr>
@@ -3076,9 +3070,6 @@
     <w:p>
       <w:pPr>
         <w:pStyle w:val="a6"/>
-        <w:rPr>
-          <w:rFonts w:hint="eastAsia"/>
-        </w:rPr>
       </w:pPr>
       <w:r>
         <w:rPr>
@@ -3108,17 +3099,11 @@
     <w:p>
       <w:pPr>
         <w:pStyle w:val="a6"/>
-        <w:rPr>
-          <w:rFonts w:hint="eastAsia"/>
-        </w:rPr>
-      </w:pPr>
-    </w:p>
-    <w:p>
-      <w:pPr>
-        <w:pStyle w:val="a6"/>
-        <w:rPr>
-          <w:rFonts w:hint="eastAsia"/>
-        </w:rPr>
+      </w:pPr>
+    </w:p>
+    <w:p>
+      <w:pPr>
+        <w:pStyle w:val="a6"/>
       </w:pPr>
       <w:r>
         <w:rPr>
@@ -3190,9 +3175,6 @@
     <w:p>
       <w:pPr>
         <w:pStyle w:val="a6"/>
-        <w:rPr>
-          <w:rFonts w:hint="eastAsia"/>
-        </w:rPr>
       </w:pPr>
       <w:r>
         <w:rPr>
@@ -3239,9 +3221,199 @@
       <w:pPr>
         <w:pStyle w:val="a6"/>
       </w:pPr>
+    </w:p>
+    <w:p>
+      <w:pPr>
+        <w:pStyle w:val="a6"/>
+      </w:pPr>
+      <w:r>
+        <w:rPr>
+          <w:rFonts w:hint="eastAsia"/>
+        </w:rPr>
+        <w:t xml:space="preserve">git  log </w:t>
+      </w:r>
+      <w:r>
+        <w:t>–</w:t>
+      </w:r>
+      <w:r>
+        <w:rPr>
+          <w:rFonts w:hint="eastAsia"/>
+        </w:rPr>
+        <w:t xml:space="preserve">p </w:t>
+      </w:r>
+      <w:r>
+        <w:rPr>
+          <w:rFonts w:hint="eastAsia"/>
+        </w:rPr>
+        <w:t>查看每次提交差异</w:t>
+      </w:r>
+    </w:p>
+    <w:p>
+      <w:pPr>
+        <w:pStyle w:val="a6"/>
+      </w:pPr>
+      <w:r>
+        <w:rPr>
+          <w:rFonts w:hint="eastAsia"/>
+        </w:rPr>
+        <w:t xml:space="preserve">git log -2 </w:t>
+      </w:r>
+      <w:r>
+        <w:rPr>
+          <w:rFonts w:hint="eastAsia"/>
+        </w:rPr>
+        <w:t>查看最后两次提交</w:t>
+      </w:r>
+    </w:p>
+    <w:p>
+      <w:pPr>
+        <w:pStyle w:val="a6"/>
+        <w:rPr>
+          <w:rFonts w:hint="eastAsia"/>
+        </w:rPr>
+      </w:pPr>
+      <w:r>
+        <w:rPr>
+          <w:rFonts w:hint="eastAsia"/>
+        </w:rPr>
+        <w:t xml:space="preserve">gitk </w:t>
+      </w:r>
+      <w:r>
+        <w:rPr>
+          <w:rFonts w:hint="eastAsia"/>
+        </w:rPr>
+        <w:t>打开图形界面查看</w:t>
+      </w:r>
+      <w:r>
+        <w:rPr>
+          <w:rFonts w:hint="eastAsia"/>
+        </w:rPr>
+        <w:t>git log</w:t>
+      </w:r>
+      <w:r>
+        <w:rPr>
+          <w:rFonts w:hint="eastAsia"/>
+        </w:rPr>
+        <w:t>日志</w:t>
+      </w:r>
+    </w:p>
+    <w:p>
+      <w:pPr>
+        <w:pStyle w:val="a6"/>
+        <w:rPr>
+          <w:rFonts w:hint="eastAsia"/>
+        </w:rPr>
+      </w:pPr>
+    </w:p>
+    <w:p>
+      <w:pPr>
+        <w:pStyle w:val="2"/>
+        <w:rPr>
+          <w:rFonts w:hint="eastAsia"/>
+        </w:rPr>
+      </w:pPr>
+      <w:r>
+        <w:rPr>
+          <w:rFonts w:hint="eastAsia"/>
+        </w:rPr>
+        <w:t>git</w:t>
+      </w:r>
+      <w:r>
+        <w:rPr>
+          <w:rFonts w:hint="eastAsia"/>
+        </w:rPr>
+        <w:t>新建本地分支并推到远程</w:t>
+      </w:r>
+    </w:p>
+    <w:p>
+      <w:pPr>
+        <w:rPr>
+          <w:rFonts w:hint="eastAsia"/>
+        </w:rPr>
+      </w:pPr>
+      <w:r>
+        <w:rPr>
+          <w:rFonts w:hint="eastAsia"/>
+        </w:rPr>
+        <w:t xml:space="preserve">git checkout </w:t>
+      </w:r>
+      <w:r>
+        <w:t>–</w:t>
+      </w:r>
+      <w:r>
+        <w:rPr>
+          <w:rFonts w:hint="eastAsia"/>
+        </w:rPr>
+        <w:t>b  newBranch</w:t>
+      </w:r>
+    </w:p>
+    <w:p>
+      <w:pPr>
+        <w:rPr>
+          <w:rFonts w:hint="eastAsia"/>
+        </w:rPr>
+      </w:pPr>
+      <w:r>
+        <w:rPr>
+          <w:rFonts w:hint="eastAsia"/>
+        </w:rPr>
+        <w:t>git push origin newBranch:newBranch</w:t>
+      </w:r>
+    </w:p>
+    <w:p>
+      <w:pPr>
+        <w:rPr>
+          <w:rFonts w:hint="eastAsia"/>
+        </w:rPr>
+      </w:pPr>
+    </w:p>
+    <w:p>
+      <w:pPr>
+        <w:rPr>
+          <w:rFonts w:hint="eastAsia"/>
+        </w:rPr>
+      </w:pPr>
+      <w:r>
+        <w:rPr>
+          <w:rFonts w:hint="eastAsia"/>
+        </w:rPr>
+        <w:t>删除远程分支</w:t>
+      </w:r>
+      <w:r>
+        <w:rPr>
+          <w:rFonts w:hint="eastAsia"/>
+        </w:rPr>
+        <w:t>:</w:t>
+      </w:r>
+    </w:p>
+    <w:p>
+      <w:pPr>
+        <w:rPr>
+          <w:rFonts w:hint="eastAsia"/>
+        </w:rPr>
+      </w:pPr>
+      <w:r>
+        <w:t xml:space="preserve">git push origin </w:t>
+      </w:r>
+      <w:r>
+        <w:rPr>
+          <w:rFonts w:hint="eastAsia"/>
+        </w:rPr>
+        <w:t>--</w:t>
+      </w:r>
       <w:bookmarkStart w:id="0" w:name="_GoBack"/>
       <w:bookmarkEnd w:id="0"/>
-    </w:p>
+      <w:r>
+        <w:t xml:space="preserve">delete </w:t>
+      </w:r>
+      <w:r>
+        <w:rPr>
+          <w:rFonts w:hint="eastAsia"/>
+        </w:rPr>
+        <w:t>deleteBranch</w:t>
+      </w:r>
+    </w:p>
+    <w:p/>
     <w:sectPr>
       <w:pgSz w:w="11906" w:h="16838"/>
       <w:pgMar w:top="1440" w:right="1800" w:bottom="1440" w:left="1800" w:header="851" w:footer="992" w:gutter="0"/>
@@ -3629,7 +3801,6 @@
     <w:basedOn w:val="a"/>
     <w:link w:val="Char"/>
     <w:uiPriority w:val="99"/>
-    <w:semiHidden/>
     <w:unhideWhenUsed/>
     <w:rsid w:val="0064487C"/>
     <w:pPr>
@@ -3653,7 +3824,6 @@
     <w:basedOn w:val="a0"/>
     <w:link w:val="a3"/>
     <w:uiPriority w:val="99"/>
-    <w:semiHidden/>
     <w:rsid w:val="0064487C"/>
     <w:rPr>
       <w:sz w:val="18"/>
@@ -3665,7 +3835,6 @@
     <w:basedOn w:val="a"/>
     <w:link w:val="Char0"/>
     <w:uiPriority w:val="99"/>
-    <w:semiHidden/>
     <w:unhideWhenUsed/>
     <w:rsid w:val="0064487C"/>
     <w:pPr>
@@ -3686,7 +3855,6 @@
     <w:basedOn w:val="a0"/>
     <w:link w:val="a4"/>
     <w:uiPriority w:val="99"/>
-    <w:semiHidden/>
     <w:rsid w:val="0064487C"/>
     <w:rPr>
       <w:sz w:val="18"/>

--- a/words/git use.docx
+++ b/words/git use.docx
@@ -3268,9 +3268,6 @@
     <w:p>
       <w:pPr>
         <w:pStyle w:val="a6"/>
-        <w:rPr>
-          <w:rFonts w:hint="eastAsia"/>
-        </w:rPr>
       </w:pPr>
       <w:r>
         <w:rPr>
@@ -3300,17 +3297,11 @@
     <w:p>
       <w:pPr>
         <w:pStyle w:val="a6"/>
-        <w:rPr>
-          <w:rFonts w:hint="eastAsia"/>
-        </w:rPr>
       </w:pPr>
     </w:p>
     <w:p>
       <w:pPr>
         <w:pStyle w:val="2"/>
-        <w:rPr>
-          <w:rFonts w:hint="eastAsia"/>
-        </w:rPr>
       </w:pPr>
       <w:r>
         <w:rPr>
@@ -3326,11 +3317,6 @@
       </w:r>
     </w:p>
     <w:p>
-      <w:pPr>
-        <w:rPr>
-          <w:rFonts w:hint="eastAsia"/>
-        </w:rPr>
-      </w:pPr>
       <w:r>
         <w:rPr>
           <w:rFonts w:hint="eastAsia"/>
@@ -3348,11 +3334,6 @@
       </w:r>
     </w:p>
     <w:p>
-      <w:pPr>
-        <w:rPr>
-          <w:rFonts w:hint="eastAsia"/>
-        </w:rPr>
-      </w:pPr>
       <w:r>
         <w:rPr>
           <w:rFonts w:hint="eastAsia"/>
@@ -3360,19 +3341,34 @@
         <w:t>git push origin newBranch:newBranch</w:t>
       </w:r>
     </w:p>
-    <w:p>
-      <w:pPr>
-        <w:rPr>
-          <w:rFonts w:hint="eastAsia"/>
-        </w:rPr>
-      </w:pPr>
-    </w:p>
-    <w:p>
-      <w:pPr>
-        <w:rPr>
-          <w:rFonts w:hint="eastAsia"/>
-        </w:rPr>
-      </w:pPr>
+    <w:p/>
+    <w:p>
+      <w:r>
+        <w:rPr>
+          <w:rFonts w:hint="eastAsia"/>
+        </w:rPr>
+        <w:t>从远程拉取分支到本地</w:t>
+      </w:r>
+    </w:p>
+    <w:p>
+      <w:r>
+        <w:rPr>
+          <w:rFonts w:hint="eastAsia"/>
+        </w:rPr>
+        <w:t xml:space="preserve">git checkout </w:t>
+      </w:r>
+      <w:r>
+        <w:t>–</w:t>
+      </w:r>
+      <w:r>
+        <w:rPr>
+          <w:rFonts w:hint="eastAsia"/>
+        </w:rPr>
+        <w:t>b  newBranch origin/newBranch</w:t>
+      </w:r>
+    </w:p>
+    <w:p/>
+    <w:p>
       <w:r>
         <w:rPr>
           <w:rFonts w:hint="eastAsia"/>
@@ -3387,11 +3383,6 @@
       </w:r>
     </w:p>
     <w:p>
-      <w:pPr>
-        <w:rPr>
-          <w:rFonts w:hint="eastAsia"/>
-        </w:rPr>
-      </w:pPr>
       <w:r>
         <w:t xml:space="preserve">git push origin </w:t>
       </w:r>
@@ -3400,20 +3391,181 @@
           <w:rFonts w:hint="eastAsia"/>
         </w:rPr>
         <w:t>--</w:t>
+      </w:r>
+      <w:r>
+        <w:t xml:space="preserve">delete </w:t>
+      </w:r>
+      <w:r>
+        <w:rPr>
+          <w:rFonts w:hint="eastAsia"/>
+        </w:rPr>
+        <w:t>deleteBranch</w:t>
+      </w:r>
+    </w:p>
+    <w:p/>
+    <w:p>
+      <w:r>
+        <w:rPr>
+          <w:rFonts w:hint="eastAsia"/>
+        </w:rPr>
+        <w:t>清理无效的远程分支</w:t>
+      </w:r>
+      <w:r>
+        <w:rPr>
+          <w:rFonts w:hint="eastAsia"/>
+        </w:rPr>
+        <w:t>:</w:t>
+      </w:r>
+    </w:p>
+    <w:p>
+      <w:r>
+        <w:t>git remote prune origin</w:t>
+      </w:r>
+    </w:p>
+    <w:p/>
+    <w:p>
+      <w:r>
+        <w:rPr>
+          <w:rFonts w:hint="eastAsia"/>
+        </w:rPr>
+        <w:t>取消暂存</w:t>
+      </w:r>
+      <w:r>
+        <w:rPr>
+          <w:rFonts w:hint="eastAsia"/>
+        </w:rPr>
+        <w:t>:</w:t>
+      </w:r>
+    </w:p>
+    <w:p>
+      <w:r>
+        <w:rPr>
+          <w:rFonts w:hint="eastAsia"/>
+        </w:rPr>
+        <w:t xml:space="preserve">git reset HEAD </w:t>
+      </w:r>
+      <w:r>
+        <w:rPr>
+          <w:rFonts w:hint="eastAsia"/>
+        </w:rPr>
+        <w:t>&lt;</w:t>
+      </w:r>
+      <w:r>
+        <w:rPr>
+          <w:rFonts w:hint="eastAsia"/>
+        </w:rPr>
+        <w:t>file</w:t>
+      </w:r>
+      <w:r>
+        <w:rPr>
+          <w:rFonts w:hint="eastAsia"/>
+        </w:rPr>
+        <w:t>&gt;</w:t>
+      </w:r>
+    </w:p>
+    <w:p/>
+    <w:p>
+      <w:r>
+        <w:rPr>
+          <w:rFonts w:hint="eastAsia"/>
+        </w:rPr>
+        <w:lastRenderedPageBreak/>
+        <w:t>取消修改</w:t>
+      </w:r>
+      <w:r>
+        <w:rPr>
+          <w:rFonts w:hint="eastAsia"/>
+        </w:rPr>
+        <w:t>:</w:t>
+      </w:r>
+    </w:p>
+    <w:p>
+      <w:r>
+        <w:rPr>
+          <w:rFonts w:hint="eastAsia"/>
+        </w:rPr>
+        <w:t xml:space="preserve">git checkout </w:t>
+      </w:r>
+      <w:r>
+        <w:rPr>
+          <w:rFonts w:hint="eastAsia"/>
+        </w:rPr>
+        <w:t>-- &lt;</w:t>
+      </w:r>
+      <w:r>
+        <w:rPr>
+          <w:rFonts w:hint="eastAsia"/>
+        </w:rPr>
+        <w:t xml:space="preserve"> </w:t>
+      </w:r>
+      <w:r>
+        <w:rPr>
+          <w:rFonts w:hint="eastAsia"/>
+        </w:rPr>
+        <w:t>file</w:t>
       </w:r>
       <w:bookmarkStart w:id="0" w:name="_GoBack"/>
       <w:bookmarkEnd w:id="0"/>
       <w:r>
-        <w:t xml:space="preserve">delete </w:t>
-      </w:r>
-      <w:r>
-        <w:rPr>
-          <w:rFonts w:hint="eastAsia"/>
-        </w:rPr>
-        <w:t>deleteBranch</w:t>
+        <w:rPr>
+          <w:rFonts w:hint="eastAsia"/>
+        </w:rPr>
+        <w:t>&gt;</w:t>
       </w:r>
     </w:p>
     <w:p/>
+    <w:p>
+      <w:r>
+        <w:rPr>
+          <w:rFonts w:hint="eastAsia"/>
+        </w:rPr>
+        <w:t>git</w:t>
+      </w:r>
+      <w:r>
+        <w:rPr>
+          <w:rFonts w:hint="eastAsia"/>
+        </w:rPr>
+        <w:t>命令使用别名</w:t>
+      </w:r>
+      <w:r>
+        <w:rPr>
+          <w:rFonts w:hint="eastAsia"/>
+        </w:rPr>
+        <w:t>:</w:t>
+      </w:r>
+    </w:p>
+    <w:p>
+      <w:r>
+        <w:rPr>
+          <w:rFonts w:hint="eastAsia"/>
+        </w:rPr>
+        <w:t xml:space="preserve">git config </w:t>
+      </w:r>
+      <w:r>
+        <w:t>–</w:t>
+      </w:r>
+      <w:r>
+        <w:rPr>
+          <w:rFonts w:hint="eastAsia"/>
+        </w:rPr>
+        <w:t>global alias.co checkout</w:t>
+      </w:r>
+    </w:p>
+    <w:p>
+      <w:r>
+        <w:t>git config --global alias.br branch</w:t>
+      </w:r>
+    </w:p>
+    <w:p>
+      <w:r>
+        <w:t>git config --global alias.ci commit</w:t>
+      </w:r>
+    </w:p>
+    <w:p>
+      <w:r>
+        <w:t>git config --global alias.st status</w:t>
+      </w:r>
+    </w:p>
     <w:sectPr>
       <w:pgSz w:w="11906" w:h="16838"/>
       <w:pgMar w:top="1440" w:right="1800" w:bottom="1440" w:left="1800" w:header="851" w:footer="992" w:gutter="0"/>
